--- a/maliye/2024/maliye-yapılan kira vergi kesintileri.docx
+++ b/maliye/2024/maliye-yapılan kira vergi kesintileri.docx
@@ -4,10 +4,13 @@
   <w:body>
     <w:p>
       <w:r>
+        <w:rPr>
+          <w:noProof/>
+        </w:rPr>
         <w:drawing>
-          <wp:inline distT="0" distB="0" distL="0" distR="0" wp14:anchorId="11B15FAD" wp14:editId="6C2342E5">
-            <wp:extent cx="9554796" cy="4722631"/>
-            <wp:effectExtent l="0" t="3493" r="5398" b="5397"/>
+          <wp:inline distT="0" distB="0" distL="0" distR="0" wp14:anchorId="11B15FAD" wp14:editId="28BDCF2F">
+            <wp:extent cx="6440763" cy="3183464"/>
+            <wp:effectExtent l="0" t="0" r="0" b="0"/>
             <wp:docPr id="1" name="Resim 1"/>
             <wp:cNvGraphicFramePr>
               <a:graphicFrameLocks xmlns:a="http://schemas.openxmlformats.org/drawingml/2006/main" noChangeAspect="1"/>
@@ -26,9 +29,9 @@
                     </a:stretch>
                   </pic:blipFill>
                   <pic:spPr>
-                    <a:xfrm rot="16200000">
+                    <a:xfrm>
                       <a:off x="0" y="0"/>
-                      <a:ext cx="9596890" cy="4743437"/>
+                      <a:ext cx="6511599" cy="3218476"/>
                     </a:xfrm>
                     <a:prstGeom prst="rect">
                       <a:avLst/>
